--- a/Documentos de apoyo/Apartado seguimiento de la planificación.docx
+++ b/Documentos de apoyo/Apartado seguimiento de la planificación.docx
@@ -96,7 +96,18 @@
         <w:t xml:space="preserve">, el diseño de la base de datos y </w:t>
       </w:r>
       <w:r>
-        <w:t xml:space="preserve">el reparto de tareas. Se tuvo en cuenta </w:t>
+        <w:t xml:space="preserve">el reparto de tareas. </w:t>
+      </w:r>
+      <w:r>
+        <w:t xml:space="preserve"> Todo ello conformó la pila de producto final que muestra la figura X de la sección X. </w:t>
+      </w:r>
+    </w:p>
+    <w:p>
+      <w:r>
+        <w:t>Por otro lado, s</w:t>
+      </w:r>
+      <w:r>
+        <w:t xml:space="preserve">e tuvo en cuenta </w:t>
       </w:r>
       <w:r>
         <w:t>la agregación de</w:t>
@@ -108,7 +119,13 @@
         <w:t>elegir</w:t>
       </w:r>
       <w:r>
-        <w:t xml:space="preserve"> otros idiomas. </w:t>
+        <w:t xml:space="preserve"> otros idiomas</w:t>
+      </w:r>
+      <w:r>
+        <w:t xml:space="preserve"> en un futuro</w:t>
+      </w:r>
+      <w:r>
+        <w:t xml:space="preserve">. </w:t>
       </w:r>
       <w:r>
         <w:t>Además,</w:t>
@@ -144,7 +161,10 @@
         <w:t xml:space="preserve">se aplicó a aquellas funcionalidades relacionadas con la </w:t>
       </w:r>
       <w:r>
-        <w:t xml:space="preserve">adición y eliminación </w:t>
+        <w:t>a</w:t>
+      </w:r>
+      <w:r>
+        <w:t xml:space="preserve">dición y desactivación </w:t>
       </w:r>
       <w:r>
         <w:t xml:space="preserve">de </w:t>
@@ -168,179 +188,102 @@
         <w:t xml:space="preserve"> que implicaba </w:t>
       </w:r>
       <w:r>
-        <w:t>modificaciones en diferentes sensores.</w:t>
+        <w:t xml:space="preserve">realizar </w:t>
+      </w:r>
+      <w:r>
+        <w:t xml:space="preserve">modificaciones </w:t>
+      </w:r>
+      <w:r>
+        <w:t>sobre</w:t>
+      </w:r>
+      <w:r>
+        <w:t xml:space="preserve"> diferentes sensores.</w:t>
       </w:r>
       <w:r>
         <w:t xml:space="preserve"> </w:t>
       </w:r>
     </w:p>
     <w:p>
-      <w:pPr>
-        <w:rPr>
-          <w:color w:val="FF0000"/>
-        </w:rPr>
-      </w:pPr>
-      <w:r>
-        <w:rPr>
-          <w:color w:val="FF0000"/>
-        </w:rPr>
-        <w:t xml:space="preserve">en </w:t>
-      </w:r>
-      <w:r>
-        <w:rPr>
-          <w:color w:val="FF0000"/>
-        </w:rPr>
-        <w:t xml:space="preserve">las </w:t>
-      </w:r>
-      <w:r>
-        <w:rPr>
-          <w:color w:val="FF0000"/>
-        </w:rPr>
-        <w:t>bases de datos</w:t>
-      </w:r>
-      <w:r>
-        <w:rPr>
-          <w:color w:val="FF0000"/>
-        </w:rPr>
+      <w:r>
+        <w:t>Todo se desarrolló con normalidad según lo previsto</w:t>
+      </w:r>
+      <w:r>
+        <w:t>, n</w:t>
+      </w:r>
+      <w:r>
+        <w:t>o hubo incidencias de ningún tipo</w:t>
+      </w:r>
+      <w:r>
+        <w:t xml:space="preserve"> ni retrasos, ya</w:t>
+      </w:r>
+      <w:r>
+        <w:t xml:space="preserve"> que</w:t>
+      </w:r>
+      <w:r>
+        <w:t xml:space="preserve"> se tuvo en cuenta</w:t>
+      </w:r>
+      <w:r>
+        <w:t xml:space="preserve"> durante la planificación</w:t>
+      </w:r>
+      <w:r>
+        <w:t xml:space="preserve"> la baja de</w:t>
+      </w:r>
+      <w:r>
+        <w:t xml:space="preserve"> un compañero</w:t>
+      </w:r>
+      <w:r>
+        <w:t xml:space="preserve"> y su incorporación en el proyecto más adelante.</w:t>
+      </w:r>
+    </w:p>
+    <w:p/>
+    <w:p>
+      <w:r>
+        <w:t>2.6.</w:t>
+      </w:r>
+      <w:r>
+        <w:t>2</w:t>
+      </w:r>
+      <w:r>
+        <w:t>. INICIO DE LA IMPLEMENTACIÓN</w:t>
+      </w:r>
+    </w:p>
+    <w:p>
+      <w:r>
+        <w:t>Durante la fase inicial de la implementación se procedió a la creación de la base de datos inicial del proyecto</w:t>
+      </w:r>
+      <w:r>
+        <w:t xml:space="preserve">, añadiéndole algunos datos de prueba. </w:t>
+      </w:r>
+      <w:r>
+        <w:t xml:space="preserve">Por otro lado, se hicieron </w:t>
+      </w:r>
+      <w:r>
+        <w:t>las configuraciones iniciales de la aplicación</w:t>
+      </w:r>
+      <w:bookmarkStart w:id="0" w:name="_GoBack"/>
+      <w:bookmarkEnd w:id="0"/>
+      <w:r>
+        <w:t xml:space="preserve"> incluyendo el traductor</w:t>
+      </w:r>
+      <w:r>
+        <w:t>,</w:t>
+      </w:r>
+      <w:r>
         <w:t xml:space="preserve"> </w:t>
       </w:r>
       <w:r>
-        <w:rPr>
-          <w:color w:val="FF0000"/>
-        </w:rPr>
-        <w:t>gestionadas</w:t>
-      </w:r>
-      <w:r>
-        <w:rPr>
-          <w:color w:val="FF0000"/>
-        </w:rPr>
+        <w:t xml:space="preserve">la implementación </w:t>
+      </w:r>
+      <w:r>
+        <w:t>parcial la</w:t>
+      </w:r>
+      <w:r>
+        <w:t xml:space="preserve"> funcionalidad de listar los contadores</w:t>
+      </w:r>
+      <w:r>
         <w:t xml:space="preserve"> </w:t>
       </w:r>
       <w:r>
-        <w:rPr>
-          <w:color w:val="FF0000"/>
-        </w:rPr>
-        <w:t>por diferentes</w:t>
-      </w:r>
-      <w:r>
-        <w:rPr>
-          <w:color w:val="FF0000"/>
-        </w:rPr>
-        <w:t xml:space="preserve"> miembros del equipo de desarrollo</w:t>
-      </w:r>
-      <w:r>
-        <w:rPr>
-          <w:color w:val="FF0000"/>
-        </w:rPr>
-        <w:t xml:space="preserve"> así como a los diferentes </w:t>
-      </w:r>
-      <w:proofErr w:type="gramStart"/>
-      <w:r>
-        <w:rPr>
-          <w:color w:val="FF0000"/>
-        </w:rPr>
-        <w:t xml:space="preserve">dispositivos </w:t>
-      </w:r>
-      <w:r>
-        <w:rPr>
-          <w:color w:val="FF0000"/>
-        </w:rPr>
-        <w:t>.</w:t>
-      </w:r>
-      <w:proofErr w:type="gramEnd"/>
-    </w:p>
-    <w:p>
-      <w:r>
-        <w:t>Todo se desarrolló con normalidad según lo previsto</w:t>
-      </w:r>
-      <w:r>
-        <w:t>, n</w:t>
-      </w:r>
-      <w:r>
-        <w:t>o hubo incidencias de ningún tipo</w:t>
-      </w:r>
-      <w:r>
-        <w:t xml:space="preserve"> ni retrasos, ya</w:t>
-      </w:r>
-      <w:r>
-        <w:t xml:space="preserve"> que</w:t>
-      </w:r>
-      <w:r>
-        <w:t xml:space="preserve"> se tuvo en cuenta</w:t>
-      </w:r>
-      <w:r>
-        <w:t xml:space="preserve"> durante la planificación</w:t>
-      </w:r>
-      <w:r>
-        <w:t xml:space="preserve"> la baja de</w:t>
-      </w:r>
-      <w:r>
-        <w:t xml:space="preserve"> un compañero</w:t>
-      </w:r>
-      <w:r>
-        <w:t xml:space="preserve"> y su incorporación en el proyecto más adelante.</w:t>
-      </w:r>
-    </w:p>
-    <w:p/>
-    <w:p>
-      <w:r>
-        <w:t>2.6.</w:t>
-      </w:r>
-      <w:r>
-        <w:t>2</w:t>
-      </w:r>
-      <w:r>
-        <w:t>. INICIO DE LA IMPLEMENTACIÓN</w:t>
-      </w:r>
-    </w:p>
-    <w:p>
-      <w:r>
-        <w:t>Durante la fase inicial de la implementación se procedió a la creación de la base de datos inicial del proyecto</w:t>
-      </w:r>
-      <w:r>
-        <w:t xml:space="preserve">, añadiéndole algunos datos de prueba. </w:t>
-      </w:r>
-      <w:r>
-        <w:t xml:space="preserve">Por otro lado, se hicieron </w:t>
-      </w:r>
-      <w:r>
-        <w:t xml:space="preserve">las configuraciones iniciales de la aplicación </w:t>
-      </w:r>
-      <w:proofErr w:type="spellStart"/>
-      <w:r>
-        <w:t>Water</w:t>
-      </w:r>
-      <w:proofErr w:type="spellEnd"/>
-      <w:r>
-        <w:t xml:space="preserve"> </w:t>
-      </w:r>
-      <w:proofErr w:type="spellStart"/>
-      <w:r>
-        <w:t>Clients</w:t>
-      </w:r>
-      <w:proofErr w:type="spellEnd"/>
-      <w:r>
-        <w:t xml:space="preserve"> incluyendo el traductor</w:t>
-      </w:r>
-      <w:r>
-        <w:t>,</w:t>
-      </w:r>
-      <w:r>
-        <w:t xml:space="preserve"> </w:t>
-      </w:r>
-      <w:r>
-        <w:t xml:space="preserve">la implementación </w:t>
-      </w:r>
-      <w:r>
-        <w:t>parcial la</w:t>
-      </w:r>
-      <w:r>
-        <w:t xml:space="preserve"> funcionalidad de listar los contadores</w:t>
-      </w:r>
-      <w:r>
-        <w:t xml:space="preserve"> </w:t>
-      </w:r>
-      <w:r>
         <w:t xml:space="preserve">y </w:t>
       </w:r>
       <w:r>
@@ -349,14 +292,12 @@
       <w:r>
         <w:t xml:space="preserve">la vista del </w:t>
       </w:r>
-      <w:proofErr w:type="spellStart"/>
       <w:r>
         <w:rPr>
           <w:color w:val="FF0000"/>
         </w:rPr>
         <w:t>Login</w:t>
       </w:r>
-      <w:proofErr w:type="spellEnd"/>
       <w:r>
         <w:t>.</w:t>
       </w:r>
@@ -425,16 +366,8 @@
         <w:rPr>
           <w:color w:val="FF0000"/>
         </w:rPr>
-        <w:t xml:space="preserve">Para ello se copiaron algunas partes de otra aplicación anterior que tenía hasta un </w:t>
-      </w:r>
-      <w:proofErr w:type="spellStart"/>
-      <w:r>
-        <w:rPr>
-          <w:color w:val="FF0000"/>
-        </w:rPr>
-        <w:t>login</w:t>
-      </w:r>
-      <w:proofErr w:type="spellEnd"/>
+        <w:t>Para ello se copiaron algunas partes de otra aplicación anterior que tenía hasta un login</w:t>
+      </w:r>
       <w:r>
         <w:rPr>
           <w:color w:val="FF0000"/>
@@ -463,16 +396,8 @@
         <w:rPr>
           <w:color w:val="FF0000"/>
         </w:rPr>
-        <w:t xml:space="preserve">Se debe decir que se añadió el traductor, la librería llamada </w:t>
-      </w:r>
-      <w:proofErr w:type="spellStart"/>
-      <w:r>
-        <w:rPr>
-          <w:color w:val="FF0000"/>
-        </w:rPr>
-        <w:t>ngx-translate</w:t>
-      </w:r>
-      <w:proofErr w:type="spellEnd"/>
+        <w:t>Se debe decir que se añadió el traductor, la librería llamada ngx-translate</w:t>
+      </w:r>
       <w:r>
         <w:rPr>
           <w:color w:val="FF0000"/>
@@ -553,15 +478,7 @@
         <w:t>tomada la decisión</w:t>
       </w:r>
       <w:r>
-        <w:t xml:space="preserve">, se prosiguió con la implementación tanto de la </w:t>
-      </w:r>
-      <w:proofErr w:type="spellStart"/>
-      <w:r>
-        <w:t>HUx</w:t>
-      </w:r>
-      <w:proofErr w:type="spellEnd"/>
-      <w:r>
-        <w:t xml:space="preserve"> (véase X), como el listado de contadores, el cual también mostraba una pequeña gráfica de cada contador, como se muestra en el diseño de la vista X del apartado X.</w:t>
+        <w:t>, se prosiguió con la implementación tanto de la HUx (véase X), como el listado de contadores, el cual también mostraba una pequeña gráfica de cada contador, como se muestra en el diseño de la vista X del apartado X.</w:t>
       </w:r>
     </w:p>
     <w:p/>
@@ -634,7 +551,6 @@
       <w:r>
         <w:t xml:space="preserve"> excepción de la HUX (véase la tabla X). También se trabajó para que la aplicación fuera completamente </w:t>
       </w:r>
-      <w:proofErr w:type="spellStart"/>
       <w:r>
         <w:rPr>
           <w:i/>
@@ -642,7 +558,6 @@
         </w:rPr>
         <w:t>responsive</w:t>
       </w:r>
-      <w:proofErr w:type="spellEnd"/>
       <w:r>
         <w:rPr>
           <w:i/>
@@ -656,18 +571,8 @@
           <w:iCs/>
           <w:color w:val="FF0000"/>
         </w:rPr>
-        <w:t xml:space="preserve">(¿decir qué es </w:t>
-      </w:r>
-      <w:proofErr w:type="spellStart"/>
-      <w:r>
-        <w:rPr>
-          <w:i/>
-          <w:iCs/>
-          <w:color w:val="FF0000"/>
-        </w:rPr>
-        <w:t>responsive</w:t>
-      </w:r>
-      <w:proofErr w:type="spellEnd"/>
+        <w:t>(¿decir qué es responsive</w:t>
+      </w:r>
       <w:r>
         <w:rPr>
           <w:i/>
@@ -728,20 +633,352 @@
     <w:p>
       <w:r>
         <w:lastRenderedPageBreak/>
+        <w:t>4.1 ANÁLISIS DEL SISTEMA</w:t>
+      </w:r>
+    </w:p>
+    <w:p>
+      <w:pPr>
+        <w:rPr>
+          <w:color w:val="FF0000"/>
+        </w:rPr>
+      </w:pPr>
+      <w:r>
+        <w:rPr>
+          <w:color w:val="FF0000"/>
+        </w:rPr>
+        <w:t>Para poder llevar a cabo un proyecto informático es necesario realizar una investigación sobre las necesidades que cubrirá la aplicación, sus objetivos, su alcance, etc., en otras palabras, es fundamental realizar un análisis del sistema.</w:t>
+      </w:r>
+    </w:p>
+    <w:p/>
+    <w:p>
+      <w:pPr>
+        <w:rPr>
+          <w:color w:val="FF0000"/>
+        </w:rPr>
+      </w:pPr>
+      <w:r>
+        <w:rPr>
+          <w:color w:val="FF0000"/>
+        </w:rPr>
+        <w:t>Para poder llevar a cabo un proyecto informático es necesario</w:t>
+      </w:r>
+      <w:r>
+        <w:rPr>
+          <w:color w:val="FF0000"/>
+        </w:rPr>
+        <w:t xml:space="preserve"> realizar un análisis del sistema. Una forma de hacerlo es mediante los diagramas de casos de uso</w:t>
+      </w:r>
+      <w:r>
+        <w:rPr>
+          <w:color w:val="FF0000"/>
+        </w:rPr>
+        <w:t>. Sin embargo, es importante tener en cuenta con qué enfoque se intentan representar las características que</w:t>
+      </w:r>
+      <w:r>
+        <w:rPr>
+          <w:color w:val="FF0000"/>
+        </w:rPr>
+        <w:t xml:space="preserve"> pue</w:t>
+      </w:r>
+      <w:r>
+        <w:rPr>
+          <w:color w:val="FF0000"/>
+        </w:rPr>
+        <w:t xml:space="preserve">de tener un sistema [referencia: </w:t>
+      </w:r>
+      <w:hyperlink r:id="rId5" w:history="1">
+        <w:r>
+          <w:rPr>
+            <w:rStyle w:val="Hipervnculo"/>
+            <w:color w:val="FF0000"/>
+          </w:rPr>
+          <w:t>http://www.angellozano.com/requisitos-del-sistema-vs-casos-uso-vs-historias-usuario/</w:t>
+        </w:r>
+      </w:hyperlink>
+      <w:r>
+        <w:rPr>
+          <w:color w:val="FF0000"/>
+        </w:rPr>
+        <w:t>]. Esto depende también de la metodología usada y el equipo de trabajo</w:t>
+      </w:r>
+      <w:r>
+        <w:rPr>
+          <w:color w:val="FF0000"/>
+        </w:rPr>
+        <w:t xml:space="preserve">, </w:t>
+      </w:r>
+      <w:r>
+        <w:rPr>
+          <w:color w:val="FF0000"/>
+        </w:rPr>
+        <w:t>puesto que en un contexto ágil, la visión de qué puede llegar a hacer el usuario a través de las HU(ver si ya se ha definido antes)</w:t>
+      </w:r>
+      <w:r>
+        <w:rPr>
+          <w:color w:val="FF0000"/>
+        </w:rPr>
+        <w:t xml:space="preserve"> </w:t>
+      </w:r>
+      <w:r>
+        <w:rPr>
+          <w:color w:val="FF0000"/>
+        </w:rPr>
+        <w:t>fomenta la colaboración en grupo [misma referencia que antes]</w:t>
+      </w:r>
+      <w:r>
+        <w:rPr>
+          <w:color w:val="FF0000"/>
+        </w:rPr>
+        <w:t xml:space="preserve">. Por el contrario, los requisitos y los casos de uso se ciñen más </w:t>
+      </w:r>
+      <w:r>
+        <w:rPr>
+          <w:color w:val="FF0000"/>
+        </w:rPr>
+        <w:t>a las especificaciones del sistema</w:t>
+      </w:r>
+      <w:r>
+        <w:rPr>
+          <w:color w:val="FF0000"/>
+        </w:rPr>
+        <w:t xml:space="preserve"> y se suelen realizar para proyectos que utilizan metodologías predictivas [y más referencia a la de antessss].</w:t>
+      </w:r>
+    </w:p>
+    <w:p>
+      <w:pPr>
+        <w:rPr>
+          <w:color w:val="FF0000"/>
+        </w:rPr>
+      </w:pPr>
+    </w:p>
+    <w:p>
+      <w:pPr>
+        <w:rPr>
+          <w:color w:val="FF0000"/>
+        </w:rPr>
+      </w:pPr>
+      <w:r>
+        <w:rPr>
+          <w:color w:val="FF0000"/>
+        </w:rPr>
+        <w:t>Para este proyecto, se creyó conveniente la realización de</w:t>
+      </w:r>
+      <w:r>
+        <w:rPr>
+          <w:color w:val="FF0000"/>
+        </w:rPr>
+        <w:t xml:space="preserve"> sólo</w:t>
+      </w:r>
+      <w:r>
+        <w:rPr>
+          <w:color w:val="FF0000"/>
+        </w:rPr>
+        <w:t xml:space="preserve"> las </w:t>
+      </w:r>
+      <w:r>
+        <w:rPr>
+          <w:color w:val="FF0000"/>
+        </w:rPr>
+        <w:t>HU</w:t>
+      </w:r>
+      <w:r>
+        <w:rPr>
+          <w:color w:val="FF0000"/>
+        </w:rPr>
+        <w:t xml:space="preserve">, acompañadas primeramente de una explicación aclarativa sobre los dos tipos de usuarios que utilizarían la aplicación, con el fin de diferenciar sus roles </w:t>
+      </w:r>
+      <w:r>
+        <w:rPr>
+          <w:color w:val="FF0000"/>
+        </w:rPr>
+        <w:t>dentro del</w:t>
+      </w:r>
+      <w:r>
+        <w:rPr>
+          <w:color w:val="FF0000"/>
+        </w:rPr>
+        <w:t xml:space="preserve"> sistema.</w:t>
+      </w:r>
+      <w:r>
+        <w:rPr>
+          <w:color w:val="FF0000"/>
+        </w:rPr>
+        <w:t xml:space="preserve"> </w:t>
+      </w:r>
+    </w:p>
+    <w:p>
+      <w:pPr>
+        <w:pStyle w:val="Prrafodelista"/>
+        <w:numPr>
+          <w:ilvl w:val="0"/>
+          <w:numId w:val="4"/>
+        </w:numPr>
+        <w:rPr>
+          <w:color w:val="FF0000"/>
+        </w:rPr>
+      </w:pPr>
+      <w:r>
+        <w:rPr>
+          <w:color w:val="FF0000"/>
+        </w:rPr>
+        <w:t xml:space="preserve">Cliente: este tipo de usuario puede consultar y añadir información de sus contadores, gestionar alarmas y administrar su perfil. </w:t>
+      </w:r>
+    </w:p>
+    <w:p>
+      <w:pPr>
+        <w:pStyle w:val="Prrafodelista"/>
+        <w:numPr>
+          <w:ilvl w:val="0"/>
+          <w:numId w:val="4"/>
+        </w:numPr>
+        <w:rPr>
+          <w:color w:val="FF0000"/>
+        </w:rPr>
+      </w:pPr>
+      <w:r>
+        <w:rPr>
+          <w:color w:val="FF0000"/>
+        </w:rPr>
+        <w:t>Administrador: generar y administrar los perfiles de usuarios de sus clientes y consultar información de ellos y sus conatdores.</w:t>
+      </w:r>
+    </w:p>
+    <w:p>
+      <w:pPr>
+        <w:pStyle w:val="Prrafodelista"/>
+        <w:rPr>
+          <w:color w:val="FF0000"/>
+        </w:rPr>
+      </w:pPr>
+    </w:p>
+    <w:p>
+      <w:pPr>
+        <w:rPr>
+          <w:color w:val="FF0000"/>
+        </w:rPr>
+      </w:pPr>
+      <w:r>
+        <w:rPr>
+          <w:color w:val="FF0000"/>
+        </w:rPr>
+        <w:t xml:space="preserve">A </w:t>
+      </w:r>
+      <w:r>
+        <w:rPr>
+          <w:color w:val="FF0000"/>
+        </w:rPr>
+        <w:t>continuación,</w:t>
+      </w:r>
+      <w:r>
+        <w:rPr>
+          <w:color w:val="FF0000"/>
+        </w:rPr>
+        <w:t xml:space="preserve"> se muestran detalladas las historias de usuario </w:t>
+      </w:r>
+      <w:r>
+        <w:rPr>
+          <w:color w:val="FF0000"/>
+        </w:rPr>
+        <w:t>realizadas durante la estancia de prácticas, aunque en la pila de producto (véase figura X) se pueden visualizar todas.</w:t>
+      </w:r>
+    </w:p>
+    <w:p>
+      <w:pPr>
+        <w:rPr>
+          <w:color w:val="FF0000"/>
+        </w:rPr>
+      </w:pPr>
+      <w:r>
+        <w:rPr>
+          <w:color w:val="FF0000"/>
+        </w:rPr>
+        <w:t>CAMBIAR, HABRÁ QUE PONER LOS CU Y EL DIAGRAMA</w:t>
+      </w:r>
+    </w:p>
+    <w:p>
+      <w:r>
+        <w:rPr>
+          <w:color w:val="FF0000"/>
+        </w:rPr>
+        <w:t>Poner los tipos de alarma que hay</w:t>
+      </w:r>
+      <w:r>
+        <w:rPr>
+          <w:color w:val="FF0000"/>
+        </w:rPr>
+        <w:t>, explicar qué pasa cuando salta una alarma (en la implementación o algo), se supone que se envía un correo</w:t>
+      </w:r>
+    </w:p>
+    <w:p/>
+    <w:p>
+      <w:pPr>
+        <w:rPr>
+          <w:color w:val="FF0000"/>
+        </w:rPr>
+      </w:pPr>
+      <w:r>
+        <w:rPr>
+          <w:color w:val="FF0000"/>
+        </w:rPr>
+        <w:t>En este caso, debido a la colaboración activa en equipo y el uso de metodologías ágiles, a la hora de representar las necesidades que quiere cubrir la aplicación y las características del sistema</w:t>
+      </w:r>
+    </w:p>
+    <w:p>
+      <w:pPr>
+        <w:rPr>
+          <w:color w:val="FF0000"/>
+        </w:rPr>
+      </w:pPr>
+    </w:p>
+    <w:p>
+      <w:pPr>
+        <w:rPr>
+          <w:color w:val="FF0000"/>
+        </w:rPr>
+      </w:pPr>
+      <w:r>
+        <w:rPr>
+          <w:color w:val="FF0000"/>
+        </w:rPr>
+        <w:t>Comentar que no se ha añadido autenticarse/desconectarse</w:t>
+      </w:r>
+      <w:r>
+        <w:rPr>
+          <w:color w:val="FF0000"/>
+        </w:rPr>
+        <w:t xml:space="preserve"> de los CU</w:t>
+      </w:r>
+    </w:p>
+    <w:p>
+      <w:pPr>
+        <w:rPr>
+          <w:color w:val="FF0000"/>
+        </w:rPr>
+      </w:pPr>
+    </w:p>
+    <w:p>
+      <w:r>
+        <w:rPr>
+          <w:color w:val="FF0000"/>
+        </w:rPr>
+        <w:t>LO DE LAS HU SON PRUEBAS DE ACEPTACIÓN</w:t>
+      </w:r>
+    </w:p>
+    <w:p/>
+    <w:p/>
+    <w:p>
+      <w:r>
+        <w:lastRenderedPageBreak/>
+        <w:t>4.2. diseño de la arquitectura del sistema</w:t>
+      </w:r>
+    </w:p>
+    <w:p>
+      <w:r>
         <w:t>Diseño de la arquitectura en este apartado.</w:t>
       </w:r>
     </w:p>
     <w:p>
       <w:r>
-        <w:t xml:space="preserve">AÑADIR REQUISITOS FUNCIONALES (MIRAR SI HACER UN SUBAARTADO DE </w:t>
-      </w:r>
-      <w:proofErr w:type="gramStart"/>
-      <w:r>
-        <w:t>ÉSTE</w:t>
-      </w:r>
-      <w:proofErr w:type="gramEnd"/>
-      <w:r>
-        <w:t xml:space="preserve"> U OTRO PARTADO DIFERENTE)</w:t>
+        <w:t>AÑADIR REQUISITOS FUNCIONALES (MIRAR SI HACER UN SUBAARTADO DE ÉSTE U OTRO PARTADO DIFERENTE)</w:t>
       </w:r>
     </w:p>
     <w:p>
@@ -752,6 +989,26 @@
     <w:p/>
     <w:p>
       <w:r>
+        <w:t>Para gestionar y almacenar la información de los usuarios y los contadores, se creó una base de datos</w:t>
+      </w:r>
+      <w:r>
+        <w:t>. La figura X muestra el diseño conceptual de la misma.</w:t>
+      </w:r>
+    </w:p>
+    <w:p/>
+    <w:p>
+      <w:r>
+        <w:t>DISEÑO DE LA BBDD</w:t>
+      </w:r>
+    </w:p>
+    <w:p>
+      <w:r>
+        <w:t xml:space="preserve"> </w:t>
+      </w:r>
+    </w:p>
+    <w:p/>
+    <w:p>
+      <w:r>
         <w:t>4._ DISEÑO DE LA INTERFAZ</w:t>
       </w:r>
     </w:p>
@@ -769,83 +1026,42 @@
         <w:t>diseño de</w:t>
       </w:r>
       <w:r>
-        <w:t xml:space="preserve"> una aplicación anteriormente implementada por la empresa llamada Smart </w:t>
-      </w:r>
-      <w:proofErr w:type="spellStart"/>
-      <w:r>
-        <w:t>Water</w:t>
-      </w:r>
-      <w:proofErr w:type="spellEnd"/>
-      <w:r>
-        <w:t>. Esta aplicación estaba relacionada también con la gestión de contadores</w:t>
-      </w:r>
-      <w:r>
-        <w:rPr>
-          <w:color w:val="FF0000"/>
-        </w:rPr>
-        <w:t xml:space="preserve">, pero focalizada a las empresas suministradoras encargadas este servicio, como </w:t>
-      </w:r>
-      <w:proofErr w:type="spellStart"/>
-      <w:r>
-        <w:rPr>
-          <w:color w:val="FF0000"/>
-        </w:rPr>
-        <w:t>Facua</w:t>
-      </w:r>
-      <w:proofErr w:type="spellEnd"/>
-      <w:r>
-        <w:rPr>
-          <w:color w:val="FF0000"/>
-        </w:rPr>
+        <w:t xml:space="preserve"> una aplicación anteriormente implementada por la empresa llamada Smart Water. Esta aplicación estaba relacionada también con la gestión de contadores</w:t>
+      </w:r>
+      <w:r>
+        <w:rPr>
+          <w:color w:val="FF0000"/>
+        </w:rPr>
+        <w:t xml:space="preserve">, pero focalizada a las empresas suministradoras encargadas este servicio, como Facua. </w:t>
+      </w:r>
+    </w:p>
+    <w:p>
+      <w:r>
+        <w:rPr>
+          <w:color w:val="FF0000"/>
+        </w:rPr>
+        <w:t xml:space="preserve">(ESTO AÑADIRLO EN LO DE LOS USUARIOS) </w:t>
+      </w:r>
+      <w:r>
+        <w:rPr>
+          <w:color w:val="FF0000"/>
+        </w:rPr>
+        <w:t>La intención era mantener un diseño parecido, pero más sencillo y adaptado a usuario no especializado en el sector, es decir, clientes de Facua, personas de a pie</w:t>
+      </w:r>
+      <w:r>
         <w:t xml:space="preserve">. </w:t>
       </w:r>
     </w:p>
     <w:p>
       <w:r>
-        <w:rPr>
-          <w:color w:val="FF0000"/>
-        </w:rPr>
-        <w:t xml:space="preserve">(ESTO AÑADIRLO EN LO DE LOS USUARIOS) </w:t>
-      </w:r>
-      <w:r>
-        <w:rPr>
-          <w:color w:val="FF0000"/>
-        </w:rPr>
-        <w:t xml:space="preserve">La intención era mantener un diseño parecido, pero más sencillo y adaptado a usuario no especializado en el sector, es decir, clientes de </w:t>
-      </w:r>
-      <w:proofErr w:type="spellStart"/>
-      <w:r>
-        <w:rPr>
-          <w:color w:val="FF0000"/>
-        </w:rPr>
-        <w:t>Facua</w:t>
-      </w:r>
-      <w:proofErr w:type="spellEnd"/>
-      <w:r>
-        <w:rPr>
-          <w:color w:val="FF0000"/>
-        </w:rPr>
-        <w:t>, personas de a pie</w:t>
-      </w:r>
-      <w:r>
-        <w:t xml:space="preserve">. </w:t>
-      </w:r>
-    </w:p>
-    <w:p>
-      <w:r>
         <w:t>También se</w:t>
       </w:r>
       <w:r>
         <w:t xml:space="preserve"> tuvo en cuenta seguir las tres reglas de oro de </w:t>
       </w:r>
       <w:r>
-        <w:t xml:space="preserve">Theo </w:t>
-      </w:r>
-      <w:proofErr w:type="spellStart"/>
-      <w:r>
-        <w:t>Mandel</w:t>
-      </w:r>
-      <w:proofErr w:type="spellEnd"/>
+        <w:t>Theo Mandel</w:t>
+      </w:r>
       <w:r>
         <w:t xml:space="preserve"> </w:t>
       </w:r>
@@ -853,21 +1069,7 @@
         <w:rPr>
           <w:color w:val="FF0000"/>
         </w:rPr>
-        <w:t xml:space="preserve">(referenciar las </w:t>
-      </w:r>
-      <w:proofErr w:type="spellStart"/>
-      <w:r>
-        <w:rPr>
-          <w:color w:val="FF0000"/>
-        </w:rPr>
-        <w:t>traspas</w:t>
-      </w:r>
-      <w:proofErr w:type="spellEnd"/>
-      <w:r>
-        <w:rPr>
-          <w:color w:val="FF0000"/>
-        </w:rPr>
-        <w:t xml:space="preserve"> de la asignatura de</w:t>
+        <w:t>(referenciar las traspas de la asignatura de</w:t>
       </w:r>
       <w:r>
         <w:rPr>
@@ -893,11 +1095,9 @@
           <w:numId w:val="3"/>
         </w:numPr>
       </w:pPr>
-      <w:proofErr w:type="spellStart"/>
       <w:r>
         <w:t>Safasf</w:t>
       </w:r>
-      <w:proofErr w:type="spellEnd"/>
     </w:p>
     <w:p>
       <w:pPr>
@@ -907,11 +1107,9 @@
           <w:numId w:val="3"/>
         </w:numPr>
       </w:pPr>
-      <w:proofErr w:type="spellStart"/>
       <w:r>
         <w:t>Asdsad</w:t>
       </w:r>
-      <w:proofErr w:type="spellEnd"/>
     </w:p>
     <w:p>
       <w:pPr>
@@ -921,11 +1119,9 @@
           <w:numId w:val="3"/>
         </w:numPr>
       </w:pPr>
-      <w:proofErr w:type="spellStart"/>
       <w:r>
         <w:t>Asdsa</w:t>
       </w:r>
-      <w:proofErr w:type="spellEnd"/>
     </w:p>
     <w:p>
       <w:r>
@@ -972,7 +1168,11 @@
     <w:p/>
     <w:p>
       <w:r>
-        <w:t>Las figuras de la X a la X muestran el diseño de las diferentes vistas de la aplicación siguiendo las pautas mencionadas anteriormente para la realización de su diseño. Cabe añadir que este diseño se fue modificando ligeramente hasta llegar a su versión final, mostrada en el apartado X.</w:t>
+        <w:t xml:space="preserve">Las figuras de la X a la X muestran el diseño de las diferentes vistas de la aplicación siguiendo las pautas mencionadas anteriormente para la realización de su diseño. Cabe añadir que este </w:t>
+      </w:r>
+      <w:r>
+        <w:lastRenderedPageBreak/>
+        <w:t>diseño se fue modificando ligeramente hasta llegar a su versión final, mostrada en el apartado X.</w:t>
       </w:r>
     </w:p>
     <w:p/>
@@ -1018,21 +1218,13 @@
       <w:r>
         <w:t xml:space="preserve"> y seriedad a la aplicación (</w:t>
       </w:r>
-      <w:proofErr w:type="gramStart"/>
       <w:r>
         <w:rPr>
           <w:color w:val="ED7D31" w:themeColor="accent2"/>
         </w:rPr>
-        <w:t>añadir una referencia?</w:t>
-      </w:r>
-      <w:proofErr w:type="gramEnd"/>
-      <w:r>
-        <w:rPr>
-          <w:color w:val="ED7D31" w:themeColor="accent2"/>
-        </w:rPr>
-        <w:t xml:space="preserve"> </w:t>
-      </w:r>
-      <w:hyperlink r:id="rId5" w:history="1">
+        <w:t xml:space="preserve">añadir una referencia? </w:t>
+      </w:r>
+      <w:hyperlink r:id="rId6" w:history="1">
         <w:r>
           <w:rPr>
             <w:rStyle w:val="Hipervnculo"/>
@@ -1056,10 +1248,7 @@
         <w:t>PALETA DE COLORES</w:t>
       </w:r>
     </w:p>
-    <w:p>
-      <w:bookmarkStart w:id="0" w:name="_GoBack"/>
-      <w:bookmarkEnd w:id="0"/>
-    </w:p>
+    <w:p/>
     <w:sectPr>
       <w:pgSz w:w="11906" w:h="16838"/>
       <w:pgMar w:top="1417" w:right="1701" w:bottom="1417" w:left="1701" w:header="708" w:footer="708" w:gutter="0"/>
@@ -1299,6 +1488,119 @@
     </w:lvl>
   </w:abstractNum>
   <w:abstractNum w:abstractNumId="2" w15:restartNumberingAfterBreak="0">
+    <w:nsid w:val="36A47DD9"/>
+    <w:multiLevelType w:val="hybridMultilevel"/>
+    <w:tmpl w:val="E8E4F152"/>
+    <w:lvl w:ilvl="0" w:tplc="5A52610E">
+      <w:start w:val="4"/>
+      <w:numFmt w:val="bullet"/>
+      <w:lvlText w:val="-"/>
+      <w:lvlJc w:val="left"/>
+      <w:pPr>
+        <w:ind w:left="720" w:hanging="360"/>
+      </w:pPr>
+      <w:rPr>
+        <w:rFonts w:ascii="Calibri" w:eastAsiaTheme="minorEastAsia" w:hAnsi="Calibri" w:cs="Calibri" w:hint="default"/>
+      </w:rPr>
+    </w:lvl>
+    <w:lvl w:ilvl="1" w:tplc="0C0A0003" w:tentative="1">
+      <w:start w:val="1"/>
+      <w:numFmt w:val="bullet"/>
+      <w:lvlText w:val="o"/>
+      <w:lvlJc w:val="left"/>
+      <w:pPr>
+        <w:ind w:left="1440" w:hanging="360"/>
+      </w:pPr>
+      <w:rPr>
+        <w:rFonts w:ascii="Courier New" w:hAnsi="Courier New" w:cs="Courier New" w:hint="default"/>
+      </w:rPr>
+    </w:lvl>
+    <w:lvl w:ilvl="2" w:tplc="0C0A0005" w:tentative="1">
+      <w:start w:val="1"/>
+      <w:numFmt w:val="bullet"/>
+      <w:lvlText w:val=""/>
+      <w:lvlJc w:val="left"/>
+      <w:pPr>
+        <w:ind w:left="2160" w:hanging="360"/>
+      </w:pPr>
+      <w:rPr>
+        <w:rFonts w:ascii="Wingdings" w:hAnsi="Wingdings" w:hint="default"/>
+      </w:rPr>
+    </w:lvl>
+    <w:lvl w:ilvl="3" w:tplc="0C0A0001" w:tentative="1">
+      <w:start w:val="1"/>
+      <w:numFmt w:val="bullet"/>
+      <w:lvlText w:val=""/>
+      <w:lvlJc w:val="left"/>
+      <w:pPr>
+        <w:ind w:left="2880" w:hanging="360"/>
+      </w:pPr>
+      <w:rPr>
+        <w:rFonts w:ascii="Symbol" w:hAnsi="Symbol" w:hint="default"/>
+      </w:rPr>
+    </w:lvl>
+    <w:lvl w:ilvl="4" w:tplc="0C0A0003" w:tentative="1">
+      <w:start w:val="1"/>
+      <w:numFmt w:val="bullet"/>
+      <w:lvlText w:val="o"/>
+      <w:lvlJc w:val="left"/>
+      <w:pPr>
+        <w:ind w:left="3600" w:hanging="360"/>
+      </w:pPr>
+      <w:rPr>
+        <w:rFonts w:ascii="Courier New" w:hAnsi="Courier New" w:cs="Courier New" w:hint="default"/>
+      </w:rPr>
+    </w:lvl>
+    <w:lvl w:ilvl="5" w:tplc="0C0A0005" w:tentative="1">
+      <w:start w:val="1"/>
+      <w:numFmt w:val="bullet"/>
+      <w:lvlText w:val=""/>
+      <w:lvlJc w:val="left"/>
+      <w:pPr>
+        <w:ind w:left="4320" w:hanging="360"/>
+      </w:pPr>
+      <w:rPr>
+        <w:rFonts w:ascii="Wingdings" w:hAnsi="Wingdings" w:hint="default"/>
+      </w:rPr>
+    </w:lvl>
+    <w:lvl w:ilvl="6" w:tplc="0C0A0001" w:tentative="1">
+      <w:start w:val="1"/>
+      <w:numFmt w:val="bullet"/>
+      <w:lvlText w:val=""/>
+      <w:lvlJc w:val="left"/>
+      <w:pPr>
+        <w:ind w:left="5040" w:hanging="360"/>
+      </w:pPr>
+      <w:rPr>
+        <w:rFonts w:ascii="Symbol" w:hAnsi="Symbol" w:hint="default"/>
+      </w:rPr>
+    </w:lvl>
+    <w:lvl w:ilvl="7" w:tplc="0C0A0003" w:tentative="1">
+      <w:start w:val="1"/>
+      <w:numFmt w:val="bullet"/>
+      <w:lvlText w:val="o"/>
+      <w:lvlJc w:val="left"/>
+      <w:pPr>
+        <w:ind w:left="5760" w:hanging="360"/>
+      </w:pPr>
+      <w:rPr>
+        <w:rFonts w:ascii="Courier New" w:hAnsi="Courier New" w:cs="Courier New" w:hint="default"/>
+      </w:rPr>
+    </w:lvl>
+    <w:lvl w:ilvl="8" w:tplc="0C0A0005" w:tentative="1">
+      <w:start w:val="1"/>
+      <w:numFmt w:val="bullet"/>
+      <w:lvlText w:val=""/>
+      <w:lvlJc w:val="left"/>
+      <w:pPr>
+        <w:ind w:left="6480" w:hanging="360"/>
+      </w:pPr>
+      <w:rPr>
+        <w:rFonts w:ascii="Wingdings" w:hAnsi="Wingdings" w:hint="default"/>
+      </w:rPr>
+    </w:lvl>
+  </w:abstractNum>
+  <w:abstractNum w:abstractNumId="3" w15:restartNumberingAfterBreak="0">
     <w:nsid w:val="72503F1C"/>
     <w:multiLevelType w:val="hybridMultilevel"/>
     <w:tmpl w:val="9E06B356"/>
@@ -1415,10 +1717,13 @@
     <w:abstractNumId w:val="1"/>
   </w:num>
   <w:num w:numId="2">
-    <w:abstractNumId w:val="2"/>
+    <w:abstractNumId w:val="3"/>
   </w:num>
   <w:num w:numId="3">
     <w:abstractNumId w:val="0"/>
+  </w:num>
+  <w:num w:numId="4">
+    <w:abstractNumId w:val="2"/>
   </w:num>
 </w:numbering>
 </file>
